--- a/day10/09.第十天上课笔记.docx
+++ b/day10/09.第十天上课笔记.docx
@@ -188,7 +188,25 @@
           <w:sz w:val="28"/>
           <w:szCs w:val="28"/>
         </w:rPr>
-        <w:t>（没推广起来）</w:t>
+        <w:t>（</w:t>
+      </w:r>
+      <w:proofErr w:type="gramStart"/>
+      <w:r>
+        <w:rPr>
+          <w:rFonts w:hint="eastAsia"/>
+          <w:sz w:val="28"/>
+          <w:szCs w:val="28"/>
+        </w:rPr>
+        <w:t>没推广</w:t>
+      </w:r>
+      <w:proofErr w:type="gramEnd"/>
+      <w:r>
+        <w:rPr>
+          <w:rFonts w:hint="eastAsia"/>
+          <w:sz w:val="28"/>
+          <w:szCs w:val="28"/>
+        </w:rPr>
+        <w:t>起来）</w:t>
       </w:r>
       <w:r>
         <w:rPr>
@@ -341,7 +359,23 @@
           <w:sz w:val="28"/>
           <w:szCs w:val="28"/>
         </w:rPr>
-        <w:t>、模块化、块级作用域等等；</w:t>
+        <w:t>、模块化、</w:t>
+      </w:r>
+      <w:proofErr w:type="gramStart"/>
+      <w:r>
+        <w:rPr>
+          <w:sz w:val="28"/>
+          <w:szCs w:val="28"/>
+        </w:rPr>
+        <w:t>块级作用域</w:t>
+      </w:r>
+      <w:proofErr w:type="gramEnd"/>
+      <w:r>
+        <w:rPr>
+          <w:sz w:val="28"/>
+          <w:szCs w:val="28"/>
+        </w:rPr>
+        <w:t>等等；</w:t>
       </w:r>
     </w:p>
     <w:p>
@@ -671,6 +705,7 @@
           <w:szCs w:val="28"/>
         </w:rPr>
       </w:pPr>
+      <w:proofErr w:type="gramStart"/>
       <w:r>
         <w:rPr>
           <w:rFonts w:hint="eastAsia"/>
@@ -684,7 +719,15 @@
           <w:sz w:val="28"/>
           <w:szCs w:val="28"/>
         </w:rPr>
-        <w:t>作用域：</w:t>
+        <w:t>作用域</w:t>
+      </w:r>
+      <w:proofErr w:type="gramEnd"/>
+      <w:r>
+        <w:rPr>
+          <w:sz w:val="28"/>
+          <w:szCs w:val="28"/>
+        </w:rPr>
+        <w:t>：</w:t>
       </w:r>
       <w:r>
         <w:rPr>
@@ -716,6 +759,7 @@
         </w:rPr>
         <w:t>--</w:t>
       </w:r>
+      <w:proofErr w:type="gramStart"/>
       <w:r>
         <w:rPr>
           <w:sz w:val="28"/>
@@ -723,6 +767,7 @@
         </w:rPr>
         <w:t>》</w:t>
       </w:r>
+      <w:proofErr w:type="gramEnd"/>
       <w:r>
         <w:rPr>
           <w:rFonts w:hint="eastAsia"/>
@@ -785,6 +830,7 @@
         </w:rPr>
         <w:t>使用</w:t>
       </w:r>
+      <w:proofErr w:type="spellStart"/>
       <w:r>
         <w:rPr>
           <w:sz w:val="28"/>
@@ -792,6 +838,7 @@
         </w:rPr>
         <w:t>const</w:t>
       </w:r>
+      <w:proofErr w:type="spellEnd"/>
       <w:r>
         <w:rPr>
           <w:sz w:val="28"/>
@@ -1147,6 +1194,7 @@
         </w:rPr>
         <w:t>let [</w:t>
       </w:r>
+      <w:proofErr w:type="spellStart"/>
       <w:r>
         <w:rPr>
           <w:sz w:val="28"/>
@@ -1154,6 +1202,7 @@
         </w:rPr>
         <w:t>a,b</w:t>
       </w:r>
+      <w:proofErr w:type="spellEnd"/>
       <w:r>
         <w:rPr>
           <w:rFonts w:hint="eastAsia"/>
@@ -1340,6 +1389,7 @@
       <w:r>
         <w:tab/>
       </w:r>
+      <w:proofErr w:type="gramStart"/>
       <w:r>
         <w:rPr>
           <w:rFonts w:ascii="Consolas" w:eastAsia="宋体" w:hAnsi="Consolas" w:cs="Consolas"/>
@@ -1350,6 +1400,7 @@
         </w:rPr>
         <w:t>let</w:t>
       </w:r>
+      <w:proofErr w:type="gramEnd"/>
       <w:r>
         <w:rPr>
           <w:rFonts w:ascii="Consolas" w:eastAsia="宋体" w:hAnsi="Consolas" w:cs="Consolas"/>
@@ -1360,6 +1411,7 @@
         </w:rPr>
         <w:t xml:space="preserve"> </w:t>
       </w:r>
+      <w:proofErr w:type="spellStart"/>
       <w:r>
         <w:rPr>
           <w:rFonts w:ascii="Consolas" w:eastAsia="宋体" w:hAnsi="Consolas" w:cs="Consolas"/>
@@ -1370,6 +1422,7 @@
         </w:rPr>
         <w:t>fn</w:t>
       </w:r>
+      <w:proofErr w:type="spellEnd"/>
       <w:r>
         <w:rPr>
           <w:rFonts w:ascii="Consolas" w:eastAsia="宋体" w:hAnsi="Consolas" w:cs="Consolas"/>
@@ -1722,12 +1775,114 @@
     <w:p>
       <w:pPr>
         <w:pStyle w:val="a4"/>
-        <w:ind w:left="1260" w:firstLineChars="0" w:firstLine="0"/>
-        <w:rPr>
-          <w:sz w:val="28"/>
-          <w:szCs w:val="28"/>
-        </w:rPr>
-      </w:pPr>
+        <w:numPr>
+          <w:ilvl w:val="0"/>
+          <w:numId w:val="24"/>
+        </w:numPr>
+        <w:ind w:firstLineChars="0"/>
+        <w:rPr>
+          <w:sz w:val="28"/>
+          <w:szCs w:val="28"/>
+        </w:rPr>
+      </w:pPr>
+      <w:r>
+        <w:rPr>
+          <w:rFonts w:hint="eastAsia"/>
+          <w:sz w:val="28"/>
+          <w:szCs w:val="28"/>
+        </w:rPr>
+        <w:t>箭头</w:t>
+      </w:r>
+      <w:r>
+        <w:rPr>
+          <w:sz w:val="28"/>
+          <w:szCs w:val="28"/>
+        </w:rPr>
+        <w:t>函数里面没有</w:t>
+      </w:r>
+      <w:r>
+        <w:rPr>
+          <w:sz w:val="28"/>
+          <w:szCs w:val="28"/>
+        </w:rPr>
+        <w:t>arguments</w:t>
+      </w:r>
+      <w:r>
+        <w:rPr>
+          <w:rFonts w:hint="eastAsia"/>
+          <w:sz w:val="28"/>
+          <w:szCs w:val="28"/>
+        </w:rPr>
+        <w:t>，</w:t>
+      </w:r>
+      <w:r>
+        <w:rPr>
+          <w:sz w:val="28"/>
+          <w:szCs w:val="28"/>
+        </w:rPr>
+        <w:t>可以使用</w:t>
+      </w:r>
+      <w:r>
+        <w:rPr>
+          <w:sz w:val="28"/>
+          <w:szCs w:val="28"/>
+        </w:rPr>
+        <w:t>…reset</w:t>
+      </w:r>
+      <w:r>
+        <w:rPr>
+          <w:rFonts w:hint="eastAsia"/>
+          <w:sz w:val="28"/>
+          <w:szCs w:val="28"/>
+        </w:rPr>
+        <w:t>，</w:t>
+      </w:r>
+      <w:r>
+        <w:rPr>
+          <w:sz w:val="28"/>
+          <w:szCs w:val="28"/>
+        </w:rPr>
+        <w:t>接收过来就是数组类型</w:t>
+      </w:r>
+      <w:r>
+        <w:rPr>
+          <w:rFonts w:hint="eastAsia"/>
+          <w:sz w:val="28"/>
+          <w:szCs w:val="28"/>
+        </w:rPr>
+        <w:t>，</w:t>
+      </w:r>
+      <w:r>
+        <w:rPr>
+          <w:sz w:val="28"/>
+          <w:szCs w:val="28"/>
+        </w:rPr>
+        <w:t>接收的是</w:t>
+      </w:r>
+      <w:r>
+        <w:rPr>
+          <w:sz w:val="28"/>
+          <w:szCs w:val="28"/>
+          <w:highlight w:val="yellow"/>
+        </w:rPr>
+        <w:t>形参之外的</w:t>
+      </w:r>
+      <w:r>
+        <w:rPr>
+          <w:sz w:val="28"/>
+          <w:szCs w:val="28"/>
+        </w:rPr>
+        <w:t>所有的实参</w:t>
+      </w:r>
+      <w:r>
+        <w:rPr>
+          <w:sz w:val="28"/>
+          <w:szCs w:val="28"/>
+        </w:rPr>
+        <w:t>；</w:t>
+      </w:r>
+      <w:bookmarkStart w:id="0" w:name="_GoBack"/>
+      <w:bookmarkEnd w:id="0"/>
     </w:p>
     <w:p>
       <w:pPr>
@@ -1771,81 +1926,6 @@
     </w:p>
     <w:p>
       <w:pPr>
-        <w:pStyle w:val="3"/>
-      </w:pPr>
-      <w:r>
-        <w:rPr>
-          <w:rFonts w:hint="eastAsia"/>
-        </w:rPr>
-        <w:lastRenderedPageBreak/>
-        <w:t>类</w:t>
-      </w:r>
-      <w:r>
-        <w:t>的定义：</w:t>
-      </w:r>
-    </w:p>
-    <w:p>
-      <w:pPr>
-        <w:rPr>
-          <w:rFonts w:hint="eastAsia"/>
-          <w:sz w:val="28"/>
-          <w:szCs w:val="28"/>
-        </w:rPr>
-      </w:pPr>
-      <w:r>
-        <w:tab/>
-      </w:r>
-      <w:r>
-        <w:tab/>
-      </w:r>
-      <w:r>
-        <w:rPr>
-          <w:rFonts w:hint="eastAsia"/>
-          <w:sz w:val="28"/>
-          <w:szCs w:val="28"/>
-        </w:rPr>
-        <w:t>类</w:t>
-      </w:r>
-      <w:r>
-        <w:rPr>
-          <w:sz w:val="28"/>
-          <w:szCs w:val="28"/>
-        </w:rPr>
-        <w:t>就是对前面构造函数的升级</w:t>
-      </w:r>
-      <w:r>
-        <w:rPr>
-          <w:rFonts w:hint="eastAsia"/>
-          <w:sz w:val="28"/>
-          <w:szCs w:val="28"/>
-        </w:rPr>
-        <w:t>，</w:t>
-      </w:r>
-      <w:r>
-        <w:rPr>
-          <w:sz w:val="28"/>
-          <w:szCs w:val="28"/>
-        </w:rPr>
-        <w:t>对属性和方法的</w:t>
-      </w:r>
-      <w:r>
-        <w:rPr>
-          <w:sz w:val="28"/>
-          <w:szCs w:val="28"/>
-          <w:highlight w:val="yellow"/>
-        </w:rPr>
-        <w:t>封装</w:t>
-      </w:r>
-      <w:r>
-        <w:rPr>
-          <w:sz w:val="28"/>
-          <w:szCs w:val="28"/>
-        </w:rPr>
-        <w:t>；</w:t>
-      </w:r>
-    </w:p>
-    <w:p>
-      <w:pPr>
         <w:pStyle w:val="a4"/>
         <w:ind w:left="1260" w:firstLineChars="0" w:firstLine="0"/>
         <w:rPr>
@@ -1853,6 +1933,90 @@
           <w:szCs w:val="28"/>
         </w:rPr>
       </w:pPr>
+    </w:p>
+    <w:p>
+      <w:pPr>
+        <w:pStyle w:val="3"/>
+      </w:pPr>
+      <w:r>
+        <w:rPr>
+          <w:rFonts w:hint="eastAsia"/>
+        </w:rPr>
+        <w:t>类</w:t>
+      </w:r>
+      <w:r>
+        <w:t>的定义：</w:t>
+      </w:r>
+    </w:p>
+    <w:p>
+      <w:pPr>
+        <w:rPr>
+          <w:rFonts w:hint="eastAsia"/>
+          <w:sz w:val="28"/>
+          <w:szCs w:val="28"/>
+        </w:rPr>
+      </w:pPr>
+      <w:r>
+        <w:tab/>
+      </w:r>
+      <w:r>
+        <w:tab/>
+      </w:r>
+      <w:r>
+        <w:rPr>
+          <w:rFonts w:hint="eastAsia"/>
+          <w:sz w:val="28"/>
+          <w:szCs w:val="28"/>
+        </w:rPr>
+        <w:t>类</w:t>
+      </w:r>
+      <w:r>
+        <w:rPr>
+          <w:sz w:val="28"/>
+          <w:szCs w:val="28"/>
+        </w:rPr>
+        <w:t>就是对前面构造函数的升级</w:t>
+      </w:r>
+      <w:r>
+        <w:rPr>
+          <w:rFonts w:hint="eastAsia"/>
+          <w:sz w:val="28"/>
+          <w:szCs w:val="28"/>
+        </w:rPr>
+        <w:t>，</w:t>
+      </w:r>
+      <w:r>
+        <w:rPr>
+          <w:sz w:val="28"/>
+          <w:szCs w:val="28"/>
+        </w:rPr>
+        <w:t>对属性和方法的</w:t>
+      </w:r>
+      <w:r>
+        <w:rPr>
+          <w:sz w:val="28"/>
+          <w:szCs w:val="28"/>
+          <w:highlight w:val="yellow"/>
+        </w:rPr>
+        <w:t>封装</w:t>
+      </w:r>
+      <w:r>
+        <w:rPr>
+          <w:sz w:val="28"/>
+          <w:szCs w:val="28"/>
+        </w:rPr>
+        <w:t>；</w:t>
+      </w:r>
+    </w:p>
+    <w:p>
+      <w:pPr>
+        <w:pStyle w:val="a4"/>
+        <w:ind w:left="1260" w:firstLineChars="0" w:firstLine="0"/>
+        <w:rPr>
+          <w:sz w:val="28"/>
+          <w:szCs w:val="28"/>
+        </w:rPr>
+      </w:pPr>
       <w:r>
         <w:rPr>
           <w:sz w:val="28"/>
@@ -1963,6 +2127,7 @@
           <w:szCs w:val="28"/>
         </w:rPr>
       </w:pPr>
+      <w:proofErr w:type="gramStart"/>
       <w:r>
         <w:rPr>
           <w:sz w:val="28"/>
@@ -1971,6 +2136,7 @@
         </w:rPr>
         <w:t>constructor</w:t>
       </w:r>
+      <w:proofErr w:type="gramEnd"/>
       <w:r>
         <w:rPr>
           <w:sz w:val="28"/>
@@ -2124,12 +2290,21 @@
           <w:szCs w:val="28"/>
         </w:rPr>
       </w:pPr>
-      <w:r>
-        <w:rPr>
-          <w:sz w:val="28"/>
-          <w:szCs w:val="28"/>
-        </w:rPr>
-        <w:t>fn1(){</w:t>
+      <w:proofErr w:type="gramStart"/>
+      <w:r>
+        <w:rPr>
+          <w:sz w:val="28"/>
+          <w:szCs w:val="28"/>
+        </w:rPr>
+        <w:t>fn1(</w:t>
+      </w:r>
+      <w:proofErr w:type="gramEnd"/>
+      <w:r>
+        <w:rPr>
+          <w:sz w:val="28"/>
+          <w:szCs w:val="28"/>
+        </w:rPr>
+        <w:t>){</w:t>
       </w:r>
     </w:p>
     <w:p>
@@ -2356,6 +2531,7 @@
           <w:szCs w:val="28"/>
         </w:rPr>
       </w:pPr>
+      <w:proofErr w:type="gramStart"/>
       <w:r>
         <w:rPr>
           <w:rFonts w:hint="eastAsia"/>
@@ -2369,7 +2545,15 @@
           <w:sz w:val="28"/>
           <w:szCs w:val="28"/>
         </w:rPr>
-        <w:t>父类可以有几个子类：</w:t>
+        <w:t>父类可以</w:t>
+      </w:r>
+      <w:proofErr w:type="gramEnd"/>
+      <w:r>
+        <w:rPr>
+          <w:sz w:val="28"/>
+          <w:szCs w:val="28"/>
+        </w:rPr>
+        <w:t>有几个子类：</w:t>
       </w:r>
       <w:r>
         <w:rPr>
@@ -2413,7 +2597,39 @@
           <w:sz w:val="28"/>
           <w:szCs w:val="28"/>
         </w:rPr>
-        <w:t>的构造函数会覆盖父级的构造函数，如果需要调用父级的构造函数，需要显示的调用：</w:t>
+        <w:t>的构造函数会</w:t>
+      </w:r>
+      <w:proofErr w:type="gramStart"/>
+      <w:r>
+        <w:rPr>
+          <w:sz w:val="28"/>
+          <w:szCs w:val="28"/>
+        </w:rPr>
+        <w:t>覆盖父级的</w:t>
+      </w:r>
+      <w:proofErr w:type="gramEnd"/>
+      <w:r>
+        <w:rPr>
+          <w:sz w:val="28"/>
+          <w:szCs w:val="28"/>
+        </w:rPr>
+        <w:t>构造函数，如果需要</w:t>
+      </w:r>
+      <w:proofErr w:type="gramStart"/>
+      <w:r>
+        <w:rPr>
+          <w:sz w:val="28"/>
+          <w:szCs w:val="28"/>
+        </w:rPr>
+        <w:t>调用父级的</w:t>
+      </w:r>
+      <w:proofErr w:type="gramEnd"/>
+      <w:r>
+        <w:rPr>
+          <w:sz w:val="28"/>
+          <w:szCs w:val="28"/>
+        </w:rPr>
+        <w:t>构造函数，需要显示的调用：</w:t>
       </w:r>
       <w:r>
         <w:rPr>
@@ -2490,6 +2706,7 @@
         </w:rPr>
         <w:t>的优先级</w:t>
       </w:r>
+      <w:proofErr w:type="gramStart"/>
       <w:r>
         <w:rPr>
           <w:rFonts w:hint="eastAsia"/>
@@ -2503,7 +2720,15 @@
           <w:sz w:val="28"/>
           <w:szCs w:val="28"/>
         </w:rPr>
-        <w:t>父类的；</w:t>
+        <w:t>父类的</w:t>
+      </w:r>
+      <w:proofErr w:type="gramEnd"/>
+      <w:r>
+        <w:rPr>
+          <w:sz w:val="28"/>
+          <w:szCs w:val="28"/>
+        </w:rPr>
+        <w:t>；</w:t>
       </w:r>
     </w:p>
     <w:p>
@@ -2621,7 +2846,6 @@
           <w:sz w:val="28"/>
           <w:szCs w:val="28"/>
         </w:rPr>
-        <w:lastRenderedPageBreak/>
         <w:t>不用</w:t>
       </w:r>
       <w:r>
@@ -2662,6 +2886,7 @@
           <w:szCs w:val="28"/>
         </w:rPr>
       </w:pPr>
+      <w:proofErr w:type="spellStart"/>
       <w:r>
         <w:rPr>
           <w:sz w:val="28"/>
@@ -2677,6 +2902,7 @@
         </w:rPr>
         <w:t>ebpack</w:t>
       </w:r>
+      <w:proofErr w:type="spellEnd"/>
       <w:r>
         <w:rPr>
           <w:sz w:val="28"/>
@@ -2684,6 +2910,7 @@
         </w:rPr>
         <w:t xml:space="preserve"> –</w:t>
       </w:r>
+      <w:proofErr w:type="gramStart"/>
       <w:r>
         <w:rPr>
           <w:sz w:val="28"/>
@@ -2691,6 +2918,7 @@
         </w:rPr>
         <w:t>》</w:t>
       </w:r>
+      <w:proofErr w:type="gramEnd"/>
       <w:r>
         <w:rPr>
           <w:rFonts w:hint="eastAsia"/>
@@ -2706,12 +2934,21 @@
         </w:rPr>
         <w:t>—</w:t>
       </w:r>
-      <w:r>
-        <w:rPr>
-          <w:sz w:val="28"/>
-          <w:szCs w:val="28"/>
-        </w:rPr>
-        <w:t>》可以把</w:t>
+      <w:proofErr w:type="gramStart"/>
+      <w:r>
+        <w:rPr>
+          <w:sz w:val="28"/>
+          <w:szCs w:val="28"/>
+        </w:rPr>
+        <w:t>》</w:t>
+      </w:r>
+      <w:proofErr w:type="gramEnd"/>
+      <w:r>
+        <w:rPr>
+          <w:sz w:val="28"/>
+          <w:szCs w:val="28"/>
+        </w:rPr>
+        <w:t>可以把</w:t>
       </w:r>
       <w:r>
         <w:rPr>
@@ -3065,8 +3302,6 @@
         </w:rPr>
         <w:t>我们后面进一步学习的基本开发模式，需要完全理解。</w:t>
       </w:r>
-      <w:bookmarkStart w:id="0" w:name="_GoBack"/>
-      <w:bookmarkEnd w:id="0"/>
     </w:p>
     <w:p>
       <w:pPr>
@@ -3104,6 +3339,7 @@
           <w:sz w:val="28"/>
           <w:szCs w:val="28"/>
         </w:rPr>
+        <w:lastRenderedPageBreak/>
         <w:tab/>
       </w:r>
       <w:r>
@@ -3161,7 +3397,6 @@
           <w:sz w:val="28"/>
           <w:szCs w:val="28"/>
         </w:rPr>
-        <w:lastRenderedPageBreak/>
         <w:t>模块</w:t>
       </w:r>
       <w:r>
